--- a/profile/gauravbharaj_cv_may_2019.docx
+++ b/profile/gauravbharaj_cv_may_2019.docx
@@ -5,7 +5,7 @@
     <w:tbl>
       <w:tblPr>
         <w:tblStyle w:val="TableGrid"/>
-        <w:tblW w:w="10180" w:type="dxa"/>
+        <w:tblW w:w="10620" w:type="dxa"/>
         <w:tblInd w:w="-180" w:type="dxa"/>
         <w:tblBorders>
           <w:top w:val="none" w:sz="0" w:space="0" w:color="auto"/>
@@ -18,16 +18,16 @@
         <w:tblLook w:val="04A0" w:firstRow="1" w:lastRow="0" w:firstColumn="1" w:lastColumn="0" w:noHBand="0" w:noVBand="1"/>
       </w:tblPr>
       <w:tblGrid>
-        <w:gridCol w:w="5180"/>
-        <w:gridCol w:w="5000"/>
+        <w:gridCol w:w="6197"/>
+        <w:gridCol w:w="4423"/>
       </w:tblGrid>
       <w:tr>
         <w:trPr>
-          <w:trHeight w:val="291"/>
+          <w:trHeight w:val="294"/>
         </w:trPr>
         <w:tc>
           <w:tcPr>
-            <w:tcW w:w="5180" w:type="dxa"/>
+            <w:tcW w:w="6197" w:type="dxa"/>
             <w:vMerge w:val="restart"/>
             <w:vAlign w:val="center"/>
           </w:tcPr>
@@ -52,7 +52,7 @@
         </w:tc>
         <w:tc>
           <w:tcPr>
-            <w:tcW w:w="5000" w:type="dxa"/>
+            <w:tcW w:w="4423" w:type="dxa"/>
             <w:vAlign w:val="center"/>
           </w:tcPr>
           <w:p>
@@ -96,11 +96,11 @@
       </w:tr>
       <w:tr>
         <w:trPr>
-          <w:trHeight w:val="302"/>
+          <w:trHeight w:val="305"/>
         </w:trPr>
         <w:tc>
           <w:tcPr>
-            <w:tcW w:w="5180" w:type="dxa"/>
+            <w:tcW w:w="6197" w:type="dxa"/>
             <w:vMerge/>
             <w:vAlign w:val="center"/>
           </w:tcPr>
@@ -117,7 +117,7 @@
         </w:tc>
         <w:tc>
           <w:tcPr>
-            <w:tcW w:w="5000" w:type="dxa"/>
+            <w:tcW w:w="4423" w:type="dxa"/>
             <w:vAlign w:val="center"/>
           </w:tcPr>
           <w:p>
@@ -225,14 +225,7 @@
           <w:rFonts w:cs="Segoe UI"/>
           <w:szCs w:val="18"/>
         </w:rPr>
-        <w:t xml:space="preserve">build tools </w:t>
-      </w:r>
-      <w:r>
-        <w:rPr>
-          <w:rFonts w:cs="Segoe UI"/>
-          <w:szCs w:val="18"/>
-        </w:rPr>
-        <w:t xml:space="preserve">to </w:t>
+        <w:t xml:space="preserve">build tools to </w:t>
       </w:r>
       <w:r>
         <w:rPr>
@@ -288,7 +281,14 @@
           <w:rFonts w:cs="Segoe UI"/>
           <w:szCs w:val="18"/>
         </w:rPr>
-        <w:t>via. mathematical modeling, machine learning, and numerical optimizatio</w:t>
+        <w:t>through</w:t>
+      </w:r>
+      <w:r>
+        <w:rPr>
+          <w:rFonts w:cs="Segoe UI"/>
+          <w:szCs w:val="18"/>
+        </w:rPr>
+        <w:t xml:space="preserve"> mathematical modeling, machine learning, and numerical optimizatio</w:t>
       </w:r>
       <w:r>
         <w:rPr>
@@ -303,6 +303,13 @@
           <w:szCs w:val="18"/>
         </w:rPr>
         <w:t>.</w:t>
+      </w:r>
+      <w:r>
+        <w:rPr>
+          <w:rFonts w:cs="Segoe UI"/>
+          <w:szCs w:val="18"/>
+        </w:rPr>
+        <w:t xml:space="preserve"> </w:t>
       </w:r>
     </w:p>
     <w:p>
@@ -451,7 +458,21 @@
           <w:rFonts w:cs="Segoe UI"/>
           <w:szCs w:val="18"/>
         </w:rPr>
-        <w:t>Methods on Computational Design and Optimization</w:t>
+        <w:t xml:space="preserve">Methods </w:t>
+      </w:r>
+      <w:r>
+        <w:rPr>
+          <w:rFonts w:cs="Segoe UI"/>
+          <w:szCs w:val="18"/>
+        </w:rPr>
+        <w:t>in</w:t>
+      </w:r>
+      <w:r>
+        <w:rPr>
+          <w:rFonts w:cs="Segoe UI"/>
+          <w:szCs w:val="18"/>
+        </w:rPr>
+        <w:t xml:space="preserve"> Computational Design and Optimization</w:t>
       </w:r>
     </w:p>
     <w:p>
@@ -541,6 +562,9 @@
       <w:r>
         <w:t>IND</w:t>
       </w:r>
+      <w:r>
+        <w:t>IA</w:t>
+      </w:r>
     </w:p>
     <w:p>
       <w:pPr>
@@ -675,7 +699,304 @@
           <w:rFonts w:cs="Segoe UI"/>
           <w:szCs w:val="18"/>
         </w:rPr>
-        <w:t>, Dec 2017 - Present</w:t>
+        <w:t xml:space="preserve">, Dec 2017 </w:t>
+      </w:r>
+      <w:r>
+        <w:rPr>
+          <w:rFonts w:cs="Segoe UI"/>
+          <w:szCs w:val="18"/>
+        </w:rPr>
+        <w:t>–</w:t>
+      </w:r>
+      <w:r>
+        <w:rPr>
+          <w:rFonts w:cs="Segoe UI"/>
+          <w:szCs w:val="18"/>
+        </w:rPr>
+        <w:t xml:space="preserve"> Present</w:t>
+      </w:r>
+    </w:p>
+    <w:p>
+      <w:pPr>
+        <w:ind w:left="720"/>
+        <w:rPr>
+          <w:rFonts w:cs="Segoe UI"/>
+          <w:i/>
+          <w:iCs/>
+          <w:szCs w:val="18"/>
+        </w:rPr>
+      </w:pPr>
+      <w:r>
+        <w:rPr>
+          <w:rFonts w:cs="Segoe UI"/>
+          <w:i/>
+          <w:iCs/>
+          <w:szCs w:val="18"/>
+        </w:rPr>
+        <w:t>Develop</w:t>
+      </w:r>
+      <w:r>
+        <w:rPr>
+          <w:rFonts w:cs="Segoe UI"/>
+          <w:i/>
+          <w:iCs/>
+          <w:szCs w:val="18"/>
+        </w:rPr>
+        <w:t>ed</w:t>
+      </w:r>
+      <w:r>
+        <w:rPr>
+          <w:rFonts w:cs="Segoe UI"/>
+          <w:i/>
+          <w:iCs/>
+          <w:szCs w:val="18"/>
+        </w:rPr>
+        <w:t xml:space="preserve"> a 3D face reconstruction and tracking </w:t>
+      </w:r>
+      <w:r>
+        <w:rPr>
+          <w:rFonts w:cs="Segoe UI"/>
+          <w:i/>
+          <w:iCs/>
+          <w:szCs w:val="18"/>
+        </w:rPr>
+        <w:t xml:space="preserve">tool </w:t>
+      </w:r>
+      <w:r>
+        <w:rPr>
+          <w:rFonts w:cs="Segoe UI"/>
+          <w:i/>
+          <w:iCs/>
+          <w:szCs w:val="18"/>
+        </w:rPr>
+        <w:t xml:space="preserve">from </w:t>
+      </w:r>
+      <w:r>
+        <w:rPr>
+          <w:rFonts w:cs="Segoe UI"/>
+          <w:i/>
+          <w:iCs/>
+          <w:szCs w:val="18"/>
+        </w:rPr>
+        <w:t>image/</w:t>
+      </w:r>
+      <w:r>
+        <w:rPr>
+          <w:rFonts w:cs="Segoe UI"/>
+          <w:i/>
+          <w:iCs/>
+          <w:szCs w:val="18"/>
+        </w:rPr>
+        <w:t>video</w:t>
+      </w:r>
+      <w:r>
+        <w:rPr>
+          <w:rFonts w:cs="Segoe UI"/>
+          <w:i/>
+          <w:iCs/>
+          <w:szCs w:val="18"/>
+        </w:rPr>
+        <w:t xml:space="preserve"> data</w:t>
+      </w:r>
+      <w:r>
+        <w:rPr>
+          <w:rFonts w:cs="Segoe UI"/>
+          <w:i/>
+          <w:iCs/>
+          <w:szCs w:val="18"/>
+        </w:rPr>
+        <w:t xml:space="preserve"> and c</w:t>
+      </w:r>
+      <w:r>
+        <w:rPr>
+          <w:rFonts w:cs="Segoe UI"/>
+          <w:i/>
+          <w:iCs/>
+          <w:szCs w:val="18"/>
+        </w:rPr>
+        <w:t>o-l</w:t>
+      </w:r>
+      <w:r>
+        <w:rPr>
+          <w:rFonts w:cs="Segoe UI"/>
+          <w:i/>
+          <w:iCs/>
+          <w:szCs w:val="18"/>
+        </w:rPr>
+        <w:t xml:space="preserve">ead a team of </w:t>
+      </w:r>
+      <w:r>
+        <w:rPr>
+          <w:rFonts w:cs="Segoe UI"/>
+          <w:i/>
+          <w:iCs/>
+          <w:szCs w:val="18"/>
+        </w:rPr>
+        <w:t xml:space="preserve">six </w:t>
+      </w:r>
+      <w:r>
+        <w:rPr>
+          <w:rFonts w:cs="Segoe UI"/>
+          <w:i/>
+          <w:iCs/>
+          <w:szCs w:val="18"/>
+        </w:rPr>
+        <w:t>PhD researchers</w:t>
+      </w:r>
+      <w:r>
+        <w:rPr>
+          <w:rFonts w:cs="Segoe UI"/>
+          <w:i/>
+          <w:iCs/>
+          <w:szCs w:val="18"/>
+        </w:rPr>
+        <w:t>,</w:t>
+      </w:r>
+      <w:r>
+        <w:rPr>
+          <w:rFonts w:cs="Segoe UI"/>
+          <w:i/>
+          <w:iCs/>
+          <w:szCs w:val="18"/>
+        </w:rPr>
+        <w:t xml:space="preserve"> </w:t>
+      </w:r>
+      <w:r>
+        <w:rPr>
+          <w:rFonts w:cs="Segoe UI"/>
+          <w:i/>
+          <w:iCs/>
+          <w:szCs w:val="18"/>
+        </w:rPr>
+        <w:t xml:space="preserve">defining </w:t>
+      </w:r>
+      <w:r>
+        <w:rPr>
+          <w:rFonts w:cs="Segoe UI"/>
+          <w:i/>
+          <w:iCs/>
+          <w:szCs w:val="18"/>
+        </w:rPr>
+        <w:t>project goals, and technical direction</w:t>
+      </w:r>
+      <w:r>
+        <w:rPr>
+          <w:rFonts w:cs="Segoe UI"/>
+          <w:i/>
+          <w:iCs/>
+          <w:szCs w:val="18"/>
+        </w:rPr>
+        <w:t xml:space="preserve">. </w:t>
+      </w:r>
+      <w:r>
+        <w:rPr>
+          <w:rFonts w:cs="Segoe UI"/>
+          <w:i/>
+          <w:iCs/>
+          <w:szCs w:val="18"/>
+        </w:rPr>
+        <w:t>Maintained academic collaboration</w:t>
+      </w:r>
+      <w:r>
+        <w:rPr>
+          <w:rFonts w:cs="Segoe UI"/>
+          <w:i/>
+          <w:iCs/>
+          <w:szCs w:val="18"/>
+        </w:rPr>
+        <w:t xml:space="preserve"> with </w:t>
+      </w:r>
+      <w:r>
+        <w:rPr>
+          <w:rFonts w:cs="Segoe UI"/>
+          <w:i/>
+          <w:iCs/>
+          <w:szCs w:val="18"/>
+        </w:rPr>
+        <w:t xml:space="preserve">MPI Informatics, </w:t>
+      </w:r>
+      <w:r>
+        <w:rPr>
+          <w:rFonts w:cs="Segoe UI"/>
+          <w:i/>
+          <w:iCs/>
+          <w:szCs w:val="18"/>
+        </w:rPr>
+        <w:t xml:space="preserve">Germany, </w:t>
+      </w:r>
+      <w:r>
+        <w:rPr>
+          <w:rFonts w:cs="Segoe UI"/>
+          <w:i/>
+          <w:iCs/>
+          <w:szCs w:val="18"/>
+        </w:rPr>
+        <w:t xml:space="preserve">publishing and pushing </w:t>
+      </w:r>
+      <w:r>
+        <w:rPr>
+          <w:rFonts w:cs="Segoe UI"/>
+          <w:i/>
+          <w:iCs/>
+          <w:szCs w:val="18"/>
+        </w:rPr>
+        <w:t>state-of-the-art</w:t>
+      </w:r>
+      <w:r>
+        <w:rPr>
+          <w:rFonts w:cs="Segoe UI"/>
+          <w:i/>
+          <w:iCs/>
+          <w:szCs w:val="18"/>
+        </w:rPr>
+        <w:t xml:space="preserve"> technologies</w:t>
+      </w:r>
+      <w:bookmarkStart w:id="0" w:name="_GoBack"/>
+      <w:bookmarkEnd w:id="0"/>
+      <w:r>
+        <w:rPr>
+          <w:rFonts w:cs="Segoe UI"/>
+          <w:i/>
+          <w:iCs/>
+          <w:szCs w:val="18"/>
+        </w:rPr>
+        <w:t>. M</w:t>
+      </w:r>
+      <w:r>
+        <w:rPr>
+          <w:rFonts w:cs="Segoe UI"/>
+          <w:i/>
+          <w:iCs/>
+          <w:szCs w:val="18"/>
+        </w:rPr>
+        <w:t>entor</w:t>
+      </w:r>
+      <w:r>
+        <w:rPr>
+          <w:rFonts w:cs="Segoe UI"/>
+          <w:i/>
+          <w:iCs/>
+          <w:szCs w:val="18"/>
+        </w:rPr>
+        <w:t>ed</w:t>
+      </w:r>
+      <w:r>
+        <w:rPr>
+          <w:rFonts w:cs="Segoe UI"/>
+          <w:i/>
+          <w:iCs/>
+          <w:szCs w:val="18"/>
+        </w:rPr>
+        <w:t xml:space="preserve"> MS and PhD </w:t>
+      </w:r>
+      <w:r>
+        <w:rPr>
+          <w:rFonts w:cs="Segoe UI"/>
+          <w:i/>
+          <w:iCs/>
+          <w:szCs w:val="18"/>
+        </w:rPr>
+        <w:t>students on computer vision and deep learning projects.</w:t>
       </w:r>
     </w:p>
     <w:p>
@@ -907,6 +1228,170 @@
           <w:szCs w:val="18"/>
         </w:rPr>
         <w:t>Aug 2010 – Aug 2012</w:t>
+      </w:r>
+    </w:p>
+    <w:p>
+      <w:pPr>
+        <w:ind w:left="720"/>
+        <w:rPr>
+          <w:rFonts w:cs="Segoe UI"/>
+          <w:i/>
+          <w:iCs/>
+          <w:szCs w:val="18"/>
+        </w:rPr>
+      </w:pPr>
+      <w:r>
+        <w:rPr>
+          <w:rFonts w:cs="Segoe UI"/>
+          <w:i/>
+          <w:iCs/>
+          <w:szCs w:val="18"/>
+        </w:rPr>
+        <w:t>Worked on 3D h</w:t>
+      </w:r>
+      <w:r>
+        <w:rPr>
+          <w:rFonts w:cs="Segoe UI"/>
+          <w:i/>
+          <w:iCs/>
+          <w:szCs w:val="18"/>
+        </w:rPr>
+        <w:t>uman shape</w:t>
+      </w:r>
+      <w:r>
+        <w:rPr>
+          <w:rFonts w:cs="Segoe UI"/>
+          <w:i/>
+          <w:iCs/>
+          <w:szCs w:val="18"/>
+        </w:rPr>
+        <w:t>/</w:t>
+      </w:r>
+      <w:r>
+        <w:rPr>
+          <w:rFonts w:cs="Segoe UI"/>
+          <w:i/>
+          <w:iCs/>
+          <w:szCs w:val="18"/>
+        </w:rPr>
+        <w:t>pose</w:t>
+      </w:r>
+      <w:r>
+        <w:rPr>
+          <w:rFonts w:cs="Segoe UI"/>
+          <w:i/>
+          <w:iCs/>
+          <w:szCs w:val="18"/>
+        </w:rPr>
+        <w:t xml:space="preserve"> reconstruction research </w:t>
+      </w:r>
+      <w:r>
+        <w:rPr>
+          <w:rFonts w:cs="Segoe UI"/>
+          <w:i/>
+          <w:iCs/>
+          <w:szCs w:val="18"/>
+        </w:rPr>
+        <w:t>projects</w:t>
+      </w:r>
+      <w:r>
+        <w:rPr>
+          <w:rFonts w:cs="Segoe UI"/>
+          <w:i/>
+          <w:iCs/>
+          <w:szCs w:val="18"/>
+        </w:rPr>
+        <w:t xml:space="preserve"> and</w:t>
+      </w:r>
+      <w:r>
+        <w:rPr>
+          <w:rFonts w:cs="Segoe UI"/>
+          <w:i/>
+          <w:iCs/>
+          <w:szCs w:val="18"/>
+        </w:rPr>
+        <w:t xml:space="preserve"> </w:t>
+      </w:r>
+      <w:r>
+        <w:rPr>
+          <w:rFonts w:cs="Segoe UI"/>
+          <w:i/>
+          <w:iCs/>
+          <w:szCs w:val="18"/>
+        </w:rPr>
+        <w:t>build</w:t>
+      </w:r>
+      <w:r>
+        <w:rPr>
+          <w:rFonts w:cs="Segoe UI"/>
+          <w:i/>
+          <w:iCs/>
+          <w:szCs w:val="18"/>
+        </w:rPr>
+        <w:t xml:space="preserve"> </w:t>
+      </w:r>
+      <w:r>
+        <w:rPr>
+          <w:rFonts w:cs="Segoe UI"/>
+          <w:i/>
+          <w:iCs/>
+          <w:szCs w:val="18"/>
+        </w:rPr>
+        <w:t xml:space="preserve">software </w:t>
+      </w:r>
+      <w:r>
+        <w:rPr>
+          <w:rFonts w:cs="Segoe UI"/>
+          <w:i/>
+          <w:iCs/>
+          <w:szCs w:val="18"/>
+        </w:rPr>
+        <w:t xml:space="preserve">tools for </w:t>
+      </w:r>
+      <w:r>
+        <w:rPr>
+          <w:rFonts w:cs="Segoe UI"/>
+          <w:i/>
+          <w:iCs/>
+          <w:szCs w:val="18"/>
+        </w:rPr>
+        <w:t xml:space="preserve">the </w:t>
+      </w:r>
+      <w:r>
+        <w:rPr>
+          <w:rFonts w:cs="Segoe UI"/>
+          <w:i/>
+          <w:iCs/>
+          <w:szCs w:val="18"/>
+        </w:rPr>
+        <w:t>multiview video</w:t>
+      </w:r>
+      <w:r>
+        <w:rPr>
+          <w:rFonts w:cs="Segoe UI"/>
+          <w:i/>
+          <w:iCs/>
+          <w:szCs w:val="18"/>
+        </w:rPr>
+        <w:t xml:space="preserve"> data</w:t>
+      </w:r>
+      <w:r>
+        <w:rPr>
+          <w:rFonts w:cs="Segoe UI"/>
+          <w:i/>
+          <w:iCs/>
+          <w:szCs w:val="18"/>
+        </w:rPr>
+        <w:t xml:space="preserve"> lab</w:t>
+      </w:r>
+      <w:r>
+        <w:rPr>
+          <w:rFonts w:cs="Segoe UI"/>
+          <w:i/>
+          <w:iCs/>
+          <w:szCs w:val="18"/>
+        </w:rPr>
+        <w:t>.</w:t>
       </w:r>
     </w:p>
     <w:p>
@@ -1153,25 +1638,14 @@
           <w:szCs w:val="18"/>
         </w:rPr>
       </w:pPr>
-      <w:proofErr w:type="spellStart"/>
-      <w:r>
-        <w:rPr>
-          <w:rFonts w:cs="Segoe UI"/>
-          <w:i/>
-          <w:iCs/>
-          <w:szCs w:val="18"/>
-        </w:rPr>
-        <w:t>arXiv</w:t>
-      </w:r>
-      <w:proofErr w:type="spellEnd"/>
-      <w:r>
-        <w:rPr>
-          <w:rFonts w:cs="Segoe UI"/>
-          <w:i/>
-          <w:iCs/>
-          <w:szCs w:val="18"/>
-        </w:rPr>
-        <w:t>, 2018</w:t>
+      <w:r>
+        <w:rPr>
+          <w:rFonts w:cs="Segoe UI"/>
+          <w:i/>
+          <w:iCs/>
+          <w:szCs w:val="18"/>
+        </w:rPr>
+        <w:t>arXiv, 2018</w:t>
       </w:r>
     </w:p>
     <w:p>
@@ -1327,6 +1801,7 @@
         </w:numPr>
       </w:pPr>
       <w:r>
+        <w:lastRenderedPageBreak/>
         <w:t>Computational Design of Walking Automata</w:t>
       </w:r>
     </w:p>
@@ -1475,7 +1950,6 @@
         </w:numPr>
       </w:pPr>
       <w:r>
-        <w:lastRenderedPageBreak/>
         <w:t>Personalization and Evaluation of a Real-time Depth-based Full Body Tracker</w:t>
       </w:r>
     </w:p>
@@ -1740,23 +2214,7 @@
           <w:rFonts w:cs="Segoe UI"/>
           <w:szCs w:val="18"/>
         </w:rPr>
-        <w:t xml:space="preserve">Feng Xu, </w:t>
-      </w:r>
-      <w:proofErr w:type="spellStart"/>
-      <w:r>
-        <w:rPr>
-          <w:rFonts w:cs="Segoe UI"/>
-          <w:szCs w:val="18"/>
-        </w:rPr>
-        <w:t>Yebin</w:t>
-      </w:r>
-      <w:proofErr w:type="spellEnd"/>
-      <w:r>
-        <w:rPr>
-          <w:rFonts w:cs="Segoe UI"/>
-          <w:szCs w:val="18"/>
-        </w:rPr>
-        <w:t xml:space="preserve"> Liu, Carsten Stoll, James Tompkin, </w:t>
+        <w:t xml:space="preserve">Feng Xu, Yebin Liu, Carsten Stoll, James Tompkin, </w:t>
       </w:r>
       <w:r>
         <w:rPr>
@@ -1772,23 +2230,7 @@
           <w:rFonts w:cs="Segoe UI"/>
           <w:szCs w:val="18"/>
         </w:rPr>
-        <w:t xml:space="preserve">, </w:t>
-      </w:r>
-      <w:proofErr w:type="spellStart"/>
-      <w:r>
-        <w:rPr>
-          <w:rFonts w:cs="Segoe UI"/>
-          <w:szCs w:val="18"/>
-        </w:rPr>
-        <w:t>Qionghai</w:t>
-      </w:r>
-      <w:proofErr w:type="spellEnd"/>
-      <w:r>
-        <w:rPr>
-          <w:rFonts w:cs="Segoe UI"/>
-          <w:szCs w:val="18"/>
-        </w:rPr>
-        <w:t xml:space="preserve"> Dai, Hans-Peter Seidel, Jan Kautz</w:t>
+        <w:t>, Qionghai Dai, Hans-Peter Seidel, Jan Kautz</w:t>
       </w:r>
       <w:r>
         <w:rPr>
@@ -2007,8 +2449,6 @@
           <w:szCs w:val="18"/>
         </w:rPr>
       </w:pPr>
-      <w:bookmarkStart w:id="0" w:name="_GoBack"/>
-      <w:bookmarkEnd w:id="0"/>
       <w:r>
         <w:rPr>
           <w:szCs w:val="18"/>
@@ -2333,6 +2773,13 @@
           <w:rFonts w:cs="Segoe UI"/>
           <w:szCs w:val="18"/>
         </w:rPr>
+        <w:t xml:space="preserve">Granted the prestigious </w:t>
+      </w:r>
+      <w:r>
+        <w:rPr>
+          <w:rFonts w:cs="Segoe UI"/>
+          <w:szCs w:val="18"/>
+        </w:rPr>
         <w:t>Siebel Scholar</w:t>
       </w:r>
       <w:r>
@@ -2340,6 +2787,13 @@
           <w:rFonts w:cs="Segoe UI"/>
           <w:szCs w:val="18"/>
         </w:rPr>
+        <w:t>ship</w:t>
+      </w:r>
+      <w:r>
+        <w:rPr>
+          <w:rFonts w:cs="Segoe UI"/>
+          <w:szCs w:val="18"/>
+        </w:rPr>
         <w:t xml:space="preserve">, </w:t>
       </w:r>
       <w:r>
@@ -2365,6 +2819,13 @@
           <w:szCs w:val="18"/>
         </w:rPr>
       </w:pPr>
+      <w:r>
+        <w:rPr>
+          <w:rFonts w:cs="Segoe UI"/>
+          <w:szCs w:val="18"/>
+        </w:rPr>
+        <w:t xml:space="preserve">Granted the </w:t>
+      </w:r>
       <w:r>
         <w:rPr>
           <w:rFonts w:cs="Segoe UI"/>
@@ -2519,7 +2980,6 @@
     <w:p>
       <w:pPr>
         <w:ind w:left="720"/>
-        <w:jc w:val="both"/>
         <w:rPr>
           <w:rFonts w:cs="Segoe UI"/>
           <w:szCs w:val="18"/>
@@ -2704,7 +3164,7 @@
     <w:sectPr>
       <w:footerReference w:type="default" r:id="rId9"/>
       <w:pgSz w:w="12240" w:h="15840"/>
-      <w:pgMar w:top="1008" w:right="1440" w:bottom="1008" w:left="1008" w:header="720" w:footer="720" w:gutter="0"/>
+      <w:pgMar w:top="864" w:right="864" w:bottom="432" w:left="864" w:header="720" w:footer="720" w:gutter="0"/>
       <w:cols w:space="720"/>
       <w:docGrid w:linePitch="360"/>
     </w:sectPr>
@@ -2741,7 +3201,7 @@
 <w:ftr xmlns:wpc="http://schemas.microsoft.com/office/word/2010/wordprocessingCanvas" xmlns:cx="http://schemas.microsoft.com/office/drawing/2014/chartex" xmlns:cx1="http://schemas.microsoft.com/office/drawing/2015/9/8/chartex" xmlns:cx2="http://schemas.microsoft.com/office/drawing/2015/10/21/chartex" xmlns:cx3="http://schemas.microsoft.com/office/drawing/2016/5/9/chartex" xmlns:cx4="http://schemas.microsoft.com/office/drawing/2016/5/10/chartex" xmlns:cx5="http://schemas.microsoft.com/office/drawing/2016/5/11/chartex" xmlns:cx6="http://schemas.microsoft.com/office/drawing/2016/5/12/chartex" xmlns:cx7="http://schemas.microsoft.com/office/drawing/2016/5/13/chartex" xmlns:cx8="http://schemas.microsoft.com/office/drawing/2016/5/14/chartex" xmlns:mc="http://schemas.openxmlformats.org/markup-compatibility/2006" xmlns:aink="http://schemas.microsoft.com/office/drawing/2016/ink" xmlns:am3d="http://schemas.microsoft.com/office/drawing/2017/model3d" xmlns:o="urn:schemas-microsoft-com:office:office" xmlns:r="http://schemas.openxmlformats.org/officeDocument/2006/relationships" xmlns:m="http://schemas.openxmlformats.org/officeDocument/2006/math" xmlns:v="urn:schemas-microsoft-com:vml" xmlns:wp14="http://schemas.microsoft.com/office/word/2010/wordprocessingDrawing" xmlns:wp="http://schemas.openxmlformats.org/drawingml/2006/wordprocessingDrawing" xmlns:w10="urn:schemas-microsoft-com:office:word" xmlns:w="http://schemas.openxmlformats.org/wordprocessingml/2006/main" xmlns:w14="http://schemas.microsoft.com/office/word/2010/wordml" xmlns:w15="http://schemas.microsoft.com/office/word/2012/wordml" xmlns:w16cid="http://schemas.microsoft.com/office/word/2016/wordml/cid" xmlns:w16se="http://schemas.microsoft.com/office/word/2015/wordml/symex" xmlns:wpg="http://schemas.microsoft.com/office/word/2010/wordprocessingGroup" xmlns:wpi="http://schemas.microsoft.com/office/word/2010/wordprocessingInk" xmlns:wne="http://schemas.microsoft.com/office/word/2006/wordml" xmlns:wps="http://schemas.microsoft.com/office/word/2010/wordprocessingShape" mc:Ignorable="w14 w15 w16se w16cid wp14">
   <w:sdt>
     <w:sdtPr>
-      <w:id w:val="-465427769"/>
+      <w:id w:val="-1391270666"/>
       <w:docPartObj>
         <w:docPartGallery w:val="Page Numbers (Bottom of Page)"/>
         <w:docPartUnique/>
@@ -2906,8 +3366,124 @@
       </w:pPr>
     </w:lvl>
   </w:abstractNum>
+  <w:abstractNum w:abstractNumId="1" w15:restartNumberingAfterBreak="0">
+    <w:nsid w:val="56B774A8"/>
+    <w:multiLevelType w:val="hybridMultilevel"/>
+    <w:tmpl w:val="5E3A553E"/>
+    <w:lvl w:ilvl="0" w:tplc="04090003">
+      <w:start w:val="1"/>
+      <w:numFmt w:val="bullet"/>
+      <w:lvlText w:val="o"/>
+      <w:lvlJc w:val="left"/>
+      <w:pPr>
+        <w:ind w:left="1080" w:hanging="360"/>
+      </w:pPr>
+      <w:rPr>
+        <w:rFonts w:ascii="Courier New" w:hAnsi="Courier New" w:cs="Courier New" w:hint="default"/>
+      </w:rPr>
+    </w:lvl>
+    <w:lvl w:ilvl="1" w:tplc="04090003" w:tentative="1">
+      <w:start w:val="1"/>
+      <w:numFmt w:val="bullet"/>
+      <w:lvlText w:val="o"/>
+      <w:lvlJc w:val="left"/>
+      <w:pPr>
+        <w:ind w:left="1800" w:hanging="360"/>
+      </w:pPr>
+      <w:rPr>
+        <w:rFonts w:ascii="Courier New" w:hAnsi="Courier New" w:cs="Courier New" w:hint="default"/>
+      </w:rPr>
+    </w:lvl>
+    <w:lvl w:ilvl="2" w:tplc="04090005" w:tentative="1">
+      <w:start w:val="1"/>
+      <w:numFmt w:val="bullet"/>
+      <w:lvlText w:val=""/>
+      <w:lvlJc w:val="left"/>
+      <w:pPr>
+        <w:ind w:left="2520" w:hanging="360"/>
+      </w:pPr>
+      <w:rPr>
+        <w:rFonts w:ascii="Wingdings" w:hAnsi="Wingdings" w:hint="default"/>
+      </w:rPr>
+    </w:lvl>
+    <w:lvl w:ilvl="3" w:tplc="04090001" w:tentative="1">
+      <w:start w:val="1"/>
+      <w:numFmt w:val="bullet"/>
+      <w:lvlText w:val=""/>
+      <w:lvlJc w:val="left"/>
+      <w:pPr>
+        <w:ind w:left="3240" w:hanging="360"/>
+      </w:pPr>
+      <w:rPr>
+        <w:rFonts w:ascii="Symbol" w:hAnsi="Symbol" w:hint="default"/>
+      </w:rPr>
+    </w:lvl>
+    <w:lvl w:ilvl="4" w:tplc="04090003" w:tentative="1">
+      <w:start w:val="1"/>
+      <w:numFmt w:val="bullet"/>
+      <w:lvlText w:val="o"/>
+      <w:lvlJc w:val="left"/>
+      <w:pPr>
+        <w:ind w:left="3960" w:hanging="360"/>
+      </w:pPr>
+      <w:rPr>
+        <w:rFonts w:ascii="Courier New" w:hAnsi="Courier New" w:cs="Courier New" w:hint="default"/>
+      </w:rPr>
+    </w:lvl>
+    <w:lvl w:ilvl="5" w:tplc="04090005" w:tentative="1">
+      <w:start w:val="1"/>
+      <w:numFmt w:val="bullet"/>
+      <w:lvlText w:val=""/>
+      <w:lvlJc w:val="left"/>
+      <w:pPr>
+        <w:ind w:left="4680" w:hanging="360"/>
+      </w:pPr>
+      <w:rPr>
+        <w:rFonts w:ascii="Wingdings" w:hAnsi="Wingdings" w:hint="default"/>
+      </w:rPr>
+    </w:lvl>
+    <w:lvl w:ilvl="6" w:tplc="04090001" w:tentative="1">
+      <w:start w:val="1"/>
+      <w:numFmt w:val="bullet"/>
+      <w:lvlText w:val=""/>
+      <w:lvlJc w:val="left"/>
+      <w:pPr>
+        <w:ind w:left="5400" w:hanging="360"/>
+      </w:pPr>
+      <w:rPr>
+        <w:rFonts w:ascii="Symbol" w:hAnsi="Symbol" w:hint="default"/>
+      </w:rPr>
+    </w:lvl>
+    <w:lvl w:ilvl="7" w:tplc="04090003" w:tentative="1">
+      <w:start w:val="1"/>
+      <w:numFmt w:val="bullet"/>
+      <w:lvlText w:val="o"/>
+      <w:lvlJc w:val="left"/>
+      <w:pPr>
+        <w:ind w:left="6120" w:hanging="360"/>
+      </w:pPr>
+      <w:rPr>
+        <w:rFonts w:ascii="Courier New" w:hAnsi="Courier New" w:cs="Courier New" w:hint="default"/>
+      </w:rPr>
+    </w:lvl>
+    <w:lvl w:ilvl="8" w:tplc="04090005" w:tentative="1">
+      <w:start w:val="1"/>
+      <w:numFmt w:val="bullet"/>
+      <w:lvlText w:val=""/>
+      <w:lvlJc w:val="left"/>
+      <w:pPr>
+        <w:ind w:left="6840" w:hanging="360"/>
+      </w:pPr>
+      <w:rPr>
+        <w:rFonts w:ascii="Wingdings" w:hAnsi="Wingdings" w:hint="default"/>
+      </w:rPr>
+    </w:lvl>
+  </w:abstractNum>
   <w:num w:numId="1">
     <w:abstractNumId w:val="0"/>
+  </w:num>
+  <w:num w:numId="2">
+    <w:abstractNumId w:val="1"/>
   </w:num>
 </w:numbering>
 </file>
@@ -3657,6 +4233,46 @@
     <w:basedOn w:val="DefaultParagraphFont"/>
     <w:rsid w:val="001E1C32"/>
   </w:style>
+  <w:style w:type="paragraph" w:styleId="BalloonText">
+    <w:name w:val="Balloon Text"/>
+    <w:basedOn w:val="Normal"/>
+    <w:link w:val="BalloonTextChar"/>
+    <w:uiPriority w:val="99"/>
+    <w:semiHidden/>
+    <w:unhideWhenUsed/>
+    <w:rsid w:val="0070015D"/>
+    <w:pPr>
+      <w:spacing w:line="240" w:lineRule="auto"/>
+    </w:pPr>
+    <w:rPr>
+      <w:rFonts w:cs="Segoe UI"/>
+      <w:szCs w:val="18"/>
+    </w:rPr>
+  </w:style>
+  <w:style w:type="character" w:customStyle="1" w:styleId="BalloonTextChar">
+    <w:name w:val="Balloon Text Char"/>
+    <w:basedOn w:val="DefaultParagraphFont"/>
+    <w:link w:val="BalloonText"/>
+    <w:uiPriority w:val="99"/>
+    <w:semiHidden/>
+    <w:rsid w:val="0070015D"/>
+    <w:rPr>
+      <w:rFonts w:ascii="Segoe UI" w:hAnsi="Segoe UI" w:cs="Segoe UI"/>
+      <w:sz w:val="18"/>
+      <w:szCs w:val="18"/>
+    </w:rPr>
+  </w:style>
+  <w:style w:type="paragraph" w:styleId="ListParagraph">
+    <w:name w:val="List Paragraph"/>
+    <w:basedOn w:val="Normal"/>
+    <w:uiPriority w:val="34"/>
+    <w:qFormat/>
+    <w:rsid w:val="0070698E"/>
+    <w:pPr>
+      <w:ind w:left="720"/>
+      <w:contextualSpacing/>
+    </w:pPr>
+  </w:style>
 </w:styles>
 </file>
 
@@ -3960,7 +4576,7 @@
 </file>
 
 <file path=customXml/itemProps1.xml><?xml version="1.0" encoding="utf-8"?>
-<ds:datastoreItem xmlns:ds="http://schemas.openxmlformats.org/officeDocument/2006/customXml" ds:itemID="{330A4565-EE41-4EE8-8BC6-96AA8135F8DA}">
+<ds:datastoreItem xmlns:ds="http://schemas.openxmlformats.org/officeDocument/2006/customXml" ds:itemID="{82F4C0A6-1894-4A60-AD12-10311746BF6C}">
   <ds:schemaRefs>
     <ds:schemaRef ds:uri="http://schemas.openxmlformats.org/officeDocument/2006/bibliography"/>
   </ds:schemaRefs>
